--- a/CV_english.docx
+++ b/CV_english.docx
@@ -13,6 +13,7 @@
         <w:rPr>
           <w:rFonts w:ascii="Yu Gothic" w:eastAsia="Yu Gothic" w:hAnsi="Yu Gothic"/>
           <w:b/>
+          <w:noProof/>
           <w:sz w:val="36"/>
           <w:szCs w:val="36"/>
           <w:lang w:val="en-150"/>
@@ -218,17 +219,8 @@
           <w:rFonts w:ascii="Yu Gothic" w:eastAsia="Yu Gothic" w:hAnsi="Yu Gothic"/>
           <w:lang w:val="en-150"/>
         </w:rPr>
-        <w:t xml:space="preserve"> </w:t>
-      </w:r>
-      <w:proofErr w:type="spellStart"/>
-      <w:r>
-        <w:rPr>
-          <w:rFonts w:ascii="Yu Gothic" w:eastAsia="Yu Gothic" w:hAnsi="Yu Gothic"/>
-          <w:lang w:val="en-150"/>
-        </w:rPr>
-        <w:t>Weinstraße</w:t>
-      </w:r>
-      <w:proofErr w:type="spellEnd"/>
+        <w:t xml:space="preserve"> Weinstraße</w:t>
+      </w:r>
     </w:p>
     <w:p>
       <w:pPr>
@@ -241,6 +233,7 @@
         <w:rPr>
           <w:rFonts w:ascii="Yu Gothic" w:eastAsia="Yu Gothic" w:hAnsi="Yu Gothic"/>
           <w:b/>
+          <w:noProof/>
           <w:sz w:val="36"/>
           <w:szCs w:val="36"/>
           <w:lang w:val="en-150"/>
@@ -425,21 +418,12 @@
         </w:rPr>
         <w:t>-</w:t>
       </w:r>
-      <w:proofErr w:type="spellStart"/>
-      <w:r>
-        <w:rPr>
-          <w:rFonts w:ascii="Yu Gothic" w:eastAsia="Yu Gothic" w:hAnsi="Yu Gothic"/>
-          <w:lang w:val="en-150"/>
-        </w:rPr>
-        <w:t>Knauff</w:t>
-      </w:r>
-      <w:proofErr w:type="spellEnd"/>
-      <w:r>
-        <w:rPr>
-          <w:rFonts w:ascii="Yu Gothic" w:eastAsia="Yu Gothic" w:hAnsi="Yu Gothic"/>
-          <w:lang w:val="en-150"/>
-        </w:rPr>
-        <w:t xml:space="preserve"> Str. 28, 69115 Heidelberg</w:t>
+      <w:r>
+        <w:rPr>
+          <w:rFonts w:ascii="Yu Gothic" w:eastAsia="Yu Gothic" w:hAnsi="Yu Gothic"/>
+          <w:lang w:val="en-150"/>
+        </w:rPr>
+        <w:t>Knauff Str. 28, 69115 Heidelberg</w:t>
       </w:r>
       <w:r>
         <w:rPr>
@@ -540,13 +524,6 @@
           <w:lang w:val="en-150"/>
         </w:rPr>
         <w:t>171 6931462</w:t>
-      </w:r>
-      <w:r>
-        <w:rPr>
-          <w:rFonts w:ascii="Yu Gothic" w:eastAsia="Yu Gothic" w:hAnsi="Yu Gothic"/>
-          <w:lang w:val="en-150"/>
-        </w:rPr>
-        <w:tab/>
       </w:r>
     </w:p>
     <w:p>
@@ -560,6 +537,7 @@
         <w:rPr>
           <w:rFonts w:ascii="Yu Gothic" w:eastAsia="Yu Gothic" w:hAnsi="Yu Gothic"/>
           <w:b/>
+          <w:noProof/>
           <w:sz w:val="36"/>
           <w:szCs w:val="36"/>
           <w:lang w:val="en-150"/>
@@ -861,16 +839,7 @@
           <w:szCs w:val="20"/>
           <w:lang w:val="en-150"/>
         </w:rPr>
-        <w:t>Bachelor</w:t>
-      </w:r>
-      <w:r>
-        <w:rPr>
-          <w:rFonts w:ascii="Yu Gothic" w:eastAsia="Yu Gothic" w:hAnsi="Yu Gothic"/>
-          <w:sz w:val="20"/>
-          <w:szCs w:val="20"/>
-          <w:lang w:val="en-150"/>
-        </w:rPr>
-        <w:t xml:space="preserve">’s program of molecular biotechnology </w:t>
+        <w:t xml:space="preserve">Bachelor’s program of molecular biotechnology </w:t>
       </w:r>
       <w:r>
         <w:rPr>
@@ -983,7 +952,6 @@
         </w:rPr>
         <w:tab/>
       </w:r>
-      <w:proofErr w:type="spellStart"/>
       <w:r>
         <w:rPr>
           <w:rFonts w:ascii="Yu Gothic" w:eastAsia="Yu Gothic" w:hAnsi="Yu Gothic"/>
@@ -993,9 +961,8 @@
           <w:szCs w:val="20"/>
           <w:lang w:val="en-150"/>
         </w:rPr>
-        <w:t>Kurfürst</w:t>
-      </w:r>
-      <w:proofErr w:type="spellEnd"/>
+        <w:t>Kurfürst-Ruprecht-Gymnasium</w:t>
+      </w:r>
       <w:r>
         <w:rPr>
           <w:rFonts w:ascii="Yu Gothic" w:eastAsia="Yu Gothic" w:hAnsi="Yu Gothic"/>
@@ -1005,17 +972,6 @@
           <w:szCs w:val="20"/>
           <w:lang w:val="en-150"/>
         </w:rPr>
-        <w:t>-Ruprecht-Gymnasium</w:t>
-      </w:r>
-      <w:r>
-        <w:rPr>
-          <w:rFonts w:ascii="Yu Gothic" w:eastAsia="Yu Gothic" w:hAnsi="Yu Gothic"/>
-          <w:b/>
-          <w:bCs/>
-          <w:sz w:val="20"/>
-          <w:szCs w:val="20"/>
-          <w:lang w:val="en-150"/>
-        </w:rPr>
         <w:t xml:space="preserve"> </w:t>
       </w:r>
       <w:r>
@@ -1043,19 +999,8 @@
           <w:szCs w:val="20"/>
           <w:lang w:val="en-150"/>
         </w:rPr>
-        <w:t xml:space="preserve">. d. </w:t>
-      </w:r>
-      <w:proofErr w:type="spellStart"/>
-      <w:r>
-        <w:rPr>
-          <w:rFonts w:ascii="Yu Gothic" w:eastAsia="Yu Gothic" w:hAnsi="Yu Gothic"/>
-          <w:sz w:val="20"/>
-          <w:szCs w:val="20"/>
-          <w:lang w:val="en-150"/>
-        </w:rPr>
-        <w:t>Weinstraße</w:t>
-      </w:r>
-      <w:proofErr w:type="spellEnd"/>
+        <w:t>. d. Weinstraße</w:t>
+      </w:r>
       <w:r>
         <w:rPr>
           <w:rFonts w:ascii="Yu Gothic" w:eastAsia="Yu Gothic" w:hAnsi="Yu Gothic"/>
@@ -1170,6 +1115,7 @@
         <w:rPr>
           <w:rFonts w:ascii="Yu Gothic" w:eastAsia="Yu Gothic" w:hAnsi="Yu Gothic"/>
           <w:b/>
+          <w:noProof/>
           <w:sz w:val="36"/>
           <w:szCs w:val="36"/>
           <w:lang w:val="en-150"/>
@@ -1329,40 +1275,28 @@
           <w:szCs w:val="20"/>
           <w:lang w:val="en-150"/>
         </w:rPr>
-        <w:t>DKFZ (</w:t>
-      </w:r>
-      <w:r>
-        <w:rPr>
-          <w:rFonts w:ascii="Yu Gothic" w:eastAsia="Yu Gothic" w:hAnsi="Yu Gothic"/>
-          <w:b/>
-          <w:sz w:val="20"/>
-          <w:szCs w:val="20"/>
-          <w:lang w:val="en-150"/>
-        </w:rPr>
-        <w:t>German Cancer Research</w:t>
-      </w:r>
-      <w:r>
-        <w:rPr>
-          <w:rFonts w:ascii="Yu Gothic" w:eastAsia="Yu Gothic" w:hAnsi="Yu Gothic"/>
-          <w:b/>
-          <w:sz w:val="20"/>
-          <w:szCs w:val="20"/>
-          <w:lang w:val="en-150"/>
-        </w:rPr>
-        <w:t xml:space="preserve"> </w:t>
-      </w:r>
-      <w:proofErr w:type="spellStart"/>
-      <w:r>
-        <w:rPr>
-          <w:rFonts w:ascii="Yu Gothic" w:eastAsia="Yu Gothic" w:hAnsi="Yu Gothic"/>
-          <w:b/>
-          <w:sz w:val="20"/>
-          <w:szCs w:val="20"/>
-          <w:lang w:val="en-150"/>
-        </w:rPr>
-        <w:t>Center</w:t>
-      </w:r>
-      <w:proofErr w:type="spellEnd"/>
+        <w:t>NCT</w:t>
+      </w:r>
+      <w:r>
+        <w:rPr>
+          <w:rFonts w:ascii="Yu Gothic" w:eastAsia="Yu Gothic" w:hAnsi="Yu Gothic"/>
+          <w:b/>
+          <w:sz w:val="20"/>
+          <w:szCs w:val="20"/>
+          <w:lang w:val="en-150"/>
+        </w:rPr>
+        <w:t xml:space="preserve"> (</w:t>
+      </w:r>
+      <w:r>
+        <w:rPr>
+          <w:rFonts w:ascii="Yu Gothic" w:eastAsia="Yu Gothic" w:hAnsi="Yu Gothic"/>
+          <w:b/>
+          <w:sz w:val="20"/>
+          <w:szCs w:val="20"/>
+          <w:lang w:val="en-150"/>
+        </w:rPr>
+        <w:t>National Center for Tumor Diseases</w:t>
+      </w:r>
       <w:r>
         <w:rPr>
           <w:rFonts w:ascii="Yu Gothic" w:eastAsia="Yu Gothic" w:hAnsi="Yu Gothic"/>
@@ -1416,7 +1350,43 @@
           <w:szCs w:val="20"/>
           <w:lang w:val="en-150"/>
         </w:rPr>
-        <w:t xml:space="preserve"> in the field of personalized oncology with focus on bioinformatic analysis of genetic data.</w:t>
+        <w:t xml:space="preserve"> in the field of p</w:t>
+      </w:r>
+      <w:r>
+        <w:rPr>
+          <w:rFonts w:ascii="Yu Gothic" w:eastAsia="Yu Gothic" w:hAnsi="Yu Gothic"/>
+          <w:sz w:val="20"/>
+          <w:szCs w:val="20"/>
+          <w:lang w:val="en-150"/>
+        </w:rPr>
+        <w:t>recision-</w:t>
+      </w:r>
+      <w:r>
+        <w:rPr>
+          <w:rFonts w:ascii="Yu Gothic" w:eastAsia="Yu Gothic" w:hAnsi="Yu Gothic"/>
+          <w:sz w:val="20"/>
+          <w:szCs w:val="20"/>
+          <w:lang w:val="en-150"/>
+        </w:rPr>
+        <w:t xml:space="preserve">oncology with focus on </w:t>
+      </w:r>
+      <w:r>
+        <w:rPr>
+          <w:rFonts w:ascii="Yu Gothic" w:eastAsia="Yu Gothic" w:hAnsi="Yu Gothic"/>
+          <w:sz w:val="20"/>
+          <w:szCs w:val="20"/>
+          <w:lang w:val="en-150"/>
+        </w:rPr>
+        <w:t>development and validation of computational biomarkers</w:t>
+      </w:r>
+      <w:r>
+        <w:rPr>
+          <w:rFonts w:ascii="Yu Gothic" w:eastAsia="Yu Gothic" w:hAnsi="Yu Gothic"/>
+          <w:sz w:val="20"/>
+          <w:szCs w:val="20"/>
+          <w:lang w:val="en-150"/>
+        </w:rPr>
+        <w:t>.</w:t>
       </w:r>
     </w:p>
     <w:p>
@@ -1436,48 +1406,36 @@
           <w:szCs w:val="20"/>
           <w:lang w:val="en-150"/>
         </w:rPr>
-        <w:t>09/2019 – 10/2019</w:t>
-      </w:r>
-      <w:r>
-        <w:rPr>
-          <w:rFonts w:ascii="Yu Gothic" w:eastAsia="Yu Gothic" w:hAnsi="Yu Gothic"/>
-          <w:sz w:val="20"/>
-          <w:szCs w:val="20"/>
-          <w:lang w:val="en-150"/>
-        </w:rPr>
-        <w:tab/>
-      </w:r>
-      <w:r>
-        <w:rPr>
-          <w:rFonts w:ascii="Yu Gothic" w:eastAsia="Yu Gothic" w:hAnsi="Yu Gothic"/>
-          <w:b/>
-          <w:bCs/>
-          <w:sz w:val="20"/>
-          <w:szCs w:val="20"/>
-          <w:lang w:val="en-150"/>
-        </w:rPr>
-        <w:t>Weinlabor Braun</w:t>
-      </w:r>
-      <w:r>
-        <w:rPr>
-          <w:rFonts w:ascii="Yu Gothic" w:eastAsia="Yu Gothic" w:hAnsi="Yu Gothic"/>
-          <w:sz w:val="20"/>
-          <w:szCs w:val="20"/>
-          <w:lang w:val="en-150"/>
-        </w:rPr>
-        <w:t xml:space="preserve"> Neustadt a. d. </w:t>
-      </w:r>
-      <w:proofErr w:type="spellStart"/>
-      <w:r>
-        <w:rPr>
-          <w:rFonts w:ascii="Yu Gothic" w:eastAsia="Yu Gothic" w:hAnsi="Yu Gothic"/>
-          <w:sz w:val="20"/>
-          <w:szCs w:val="20"/>
-          <w:lang w:val="en-150"/>
-        </w:rPr>
-        <w:t>Weinstraße</w:t>
-      </w:r>
-      <w:proofErr w:type="spellEnd"/>
+        <w:t>06/2021 – 08/2021</w:t>
+      </w:r>
+      <w:r>
+        <w:rPr>
+          <w:rFonts w:ascii="Yu Gothic" w:eastAsia="Yu Gothic" w:hAnsi="Yu Gothic"/>
+          <w:sz w:val="20"/>
+          <w:szCs w:val="20"/>
+          <w:lang w:val="en-150"/>
+        </w:rPr>
+        <w:tab/>
+      </w:r>
+      <w:r>
+        <w:rPr>
+          <w:rFonts w:ascii="Yu Gothic" w:eastAsia="Yu Gothic" w:hAnsi="Yu Gothic"/>
+          <w:b/>
+          <w:sz w:val="20"/>
+          <w:szCs w:val="20"/>
+          <w:lang w:val="en-150"/>
+        </w:rPr>
+        <w:t xml:space="preserve">DKFZ (German Cancer Research Center) </w:t>
+      </w:r>
+      <w:r>
+        <w:rPr>
+          <w:rFonts w:ascii="Yu Gothic" w:eastAsia="Yu Gothic" w:hAnsi="Yu Gothic"/>
+          <w:sz w:val="20"/>
+          <w:szCs w:val="20"/>
+          <w:lang w:val="en-150"/>
+        </w:rPr>
+        <w:t>Heidelberg</w:t>
+      </w:r>
       <w:r>
         <w:rPr>
           <w:rFonts w:ascii="Yu Gothic" w:eastAsia="Yu Gothic" w:hAnsi="Yu Gothic"/>
@@ -1494,7 +1452,7 @@
           <w:szCs w:val="20"/>
           <w:lang w:val="en-150"/>
         </w:rPr>
-        <w:t>Internship in the field of analytics/sales</w:t>
+        <w:t>Internship in the field of computational epigenomics with focus on pipeline development for third generation sequencing methods</w:t>
       </w:r>
     </w:p>
     <w:p>
@@ -1514,55 +1472,17 @@
           <w:szCs w:val="20"/>
           <w:lang w:val="en-150"/>
         </w:rPr>
-        <w:t xml:space="preserve">11/2014 </w:t>
-      </w:r>
-      <w:r>
-        <w:rPr>
-          <w:rFonts w:ascii="Yu Gothic" w:eastAsia="Yu Gothic" w:hAnsi="Yu Gothic"/>
-          <w:sz w:val="20"/>
-          <w:szCs w:val="20"/>
-          <w:lang w:val="en-150"/>
-        </w:rPr>
-        <w:t>–</w:t>
-      </w:r>
-      <w:r>
-        <w:rPr>
-          <w:rFonts w:ascii="Yu Gothic" w:eastAsia="Yu Gothic" w:hAnsi="Yu Gothic"/>
-          <w:sz w:val="20"/>
-          <w:szCs w:val="20"/>
-          <w:lang w:val="en-150"/>
-        </w:rPr>
-        <w:t xml:space="preserve"> </w:t>
-      </w:r>
-      <w:r>
-        <w:rPr>
-          <w:rFonts w:ascii="Yu Gothic" w:eastAsia="Yu Gothic" w:hAnsi="Yu Gothic"/>
-          <w:sz w:val="20"/>
-          <w:szCs w:val="20"/>
-          <w:lang w:val="en-150"/>
-        </w:rPr>
-        <w:t>today</w:t>
-      </w:r>
-      <w:r>
-        <w:rPr>
-          <w:rFonts w:ascii="Yu Gothic" w:eastAsia="Yu Gothic" w:hAnsi="Yu Gothic"/>
-          <w:sz w:val="20"/>
-          <w:szCs w:val="20"/>
-          <w:lang w:val="en-150"/>
-        </w:rPr>
-        <w:t xml:space="preserve"> </w:t>
-      </w:r>
-      <w:r>
-        <w:rPr>
-          <w:rFonts w:ascii="Yu Gothic" w:eastAsia="Yu Gothic" w:hAnsi="Yu Gothic"/>
-          <w:b/>
-          <w:sz w:val="20"/>
-          <w:szCs w:val="20"/>
-          <w:lang w:val="en-150"/>
-        </w:rPr>
-        <w:tab/>
-      </w:r>
-      <w:proofErr w:type="spellStart"/>
+        <w:t>09/2019 – 10/2019</w:t>
+      </w:r>
+      <w:r>
+        <w:rPr>
+          <w:rFonts w:ascii="Yu Gothic" w:eastAsia="Yu Gothic" w:hAnsi="Yu Gothic"/>
+          <w:sz w:val="20"/>
+          <w:szCs w:val="20"/>
+          <w:lang w:val="en-150"/>
+        </w:rPr>
+        <w:tab/>
+      </w:r>
       <w:r>
         <w:rPr>
           <w:rFonts w:ascii="Yu Gothic" w:eastAsia="Yu Gothic" w:hAnsi="Yu Gothic"/>
@@ -1572,40 +1492,17 @@
           <w:szCs w:val="20"/>
           <w:lang w:val="en-150"/>
         </w:rPr>
-        <w:t>Pfitzenmeier</w:t>
-      </w:r>
-      <w:proofErr w:type="spellEnd"/>
-      <w:r>
-        <w:rPr>
-          <w:rFonts w:ascii="Yu Gothic" w:eastAsia="Yu Gothic" w:hAnsi="Yu Gothic"/>
-          <w:b/>
-          <w:bCs/>
-          <w:sz w:val="20"/>
-          <w:szCs w:val="20"/>
-          <w:lang w:val="en-150"/>
-        </w:rPr>
-        <w:t xml:space="preserve"> Fitness Resort</w:t>
-      </w:r>
-      <w:r>
-        <w:rPr>
-          <w:rFonts w:ascii="Yu Gothic" w:eastAsia="Yu Gothic" w:hAnsi="Yu Gothic"/>
-          <w:sz w:val="20"/>
-          <w:szCs w:val="20"/>
-          <w:lang w:val="en-150"/>
-        </w:rPr>
-        <w:t xml:space="preserve"> Neustadt a. d. </w:t>
-      </w:r>
-      <w:proofErr w:type="spellStart"/>
-      <w:r>
-        <w:rPr>
-          <w:rFonts w:ascii="Yu Gothic" w:eastAsia="Yu Gothic" w:hAnsi="Yu Gothic"/>
-          <w:sz w:val="20"/>
-          <w:szCs w:val="20"/>
-          <w:lang w:val="en-150"/>
-        </w:rPr>
-        <w:t>Weinstraße</w:t>
-      </w:r>
-      <w:proofErr w:type="spellEnd"/>
+        <w:t>Weinlabor Braun</w:t>
+      </w:r>
+      <w:r>
+        <w:rPr>
+          <w:rFonts w:ascii="Yu Gothic" w:eastAsia="Yu Gothic" w:hAnsi="Yu Gothic"/>
+          <w:sz w:val="20"/>
+          <w:szCs w:val="20"/>
+          <w:lang w:val="en-150"/>
+        </w:rPr>
+        <w:t xml:space="preserve"> Neustadt a. d. Weinstraße</w:t>
+      </w:r>
       <w:r>
         <w:rPr>
           <w:rFonts w:ascii="Yu Gothic" w:eastAsia="Yu Gothic" w:hAnsi="Yu Gothic"/>
@@ -1622,11 +1519,12 @@
           <w:szCs w:val="20"/>
           <w:lang w:val="en-150"/>
         </w:rPr>
-        <w:t>Customer service/sales</w:t>
+        <w:t>Internship in the field of analytics/sales</w:t>
       </w:r>
     </w:p>
     <w:p>
       <w:pPr>
+        <w:ind w:left="2832" w:hanging="2832"/>
         <w:rPr>
           <w:rFonts w:ascii="Yu Gothic" w:eastAsia="Yu Gothic" w:hAnsi="Yu Gothic"/>
           <w:sz w:val="20"/>
@@ -1641,47 +1539,48 @@
           <w:szCs w:val="20"/>
           <w:lang w:val="en-150"/>
         </w:rPr>
-        <w:t>03/</w:t>
-      </w:r>
-      <w:r>
-        <w:rPr>
-          <w:rFonts w:ascii="Yu Gothic" w:eastAsia="Yu Gothic" w:hAnsi="Yu Gothic"/>
-          <w:sz w:val="20"/>
-          <w:szCs w:val="20"/>
-          <w:lang w:val="en-150"/>
-        </w:rPr>
-        <w:t xml:space="preserve">2012 – </w:t>
-      </w:r>
-      <w:r>
-        <w:rPr>
-          <w:rFonts w:ascii="Yu Gothic" w:eastAsia="Yu Gothic" w:hAnsi="Yu Gothic"/>
-          <w:sz w:val="20"/>
-          <w:szCs w:val="20"/>
-          <w:lang w:val="en-150"/>
-        </w:rPr>
-        <w:t>11/</w:t>
-      </w:r>
-      <w:r>
-        <w:rPr>
-          <w:rFonts w:ascii="Yu Gothic" w:eastAsia="Yu Gothic" w:hAnsi="Yu Gothic"/>
-          <w:sz w:val="20"/>
-          <w:szCs w:val="20"/>
-          <w:lang w:val="en-150"/>
-        </w:rPr>
-        <w:t>2014</w:t>
-      </w:r>
-      <w:r>
-        <w:rPr>
-          <w:rFonts w:ascii="Yu Gothic" w:eastAsia="Yu Gothic" w:hAnsi="Yu Gothic"/>
-          <w:sz w:val="20"/>
-          <w:szCs w:val="20"/>
-          <w:lang w:val="en-150"/>
-        </w:rPr>
-        <w:tab/>
-      </w:r>
-      <w:r>
-        <w:rPr>
-          <w:rFonts w:ascii="Yu Gothic" w:eastAsia="Yu Gothic" w:hAnsi="Yu Gothic"/>
+        <w:t xml:space="preserve">11/2014 </w:t>
+      </w:r>
+      <w:r>
+        <w:rPr>
+          <w:rFonts w:ascii="Yu Gothic" w:eastAsia="Yu Gothic" w:hAnsi="Yu Gothic"/>
+          <w:sz w:val="20"/>
+          <w:szCs w:val="20"/>
+          <w:lang w:val="en-150"/>
+        </w:rPr>
+        <w:t>–</w:t>
+      </w:r>
+      <w:r>
+        <w:rPr>
+          <w:rFonts w:ascii="Yu Gothic" w:eastAsia="Yu Gothic" w:hAnsi="Yu Gothic"/>
+          <w:sz w:val="20"/>
+          <w:szCs w:val="20"/>
+          <w:lang w:val="en-150"/>
+        </w:rPr>
+        <w:t xml:space="preserve"> </w:t>
+      </w:r>
+      <w:r>
+        <w:rPr>
+          <w:rFonts w:ascii="Yu Gothic" w:eastAsia="Yu Gothic" w:hAnsi="Yu Gothic"/>
+          <w:sz w:val="20"/>
+          <w:szCs w:val="20"/>
+          <w:lang w:val="en-150"/>
+        </w:rPr>
+        <w:t>today</w:t>
+      </w:r>
+      <w:r>
+        <w:rPr>
+          <w:rFonts w:ascii="Yu Gothic" w:eastAsia="Yu Gothic" w:hAnsi="Yu Gothic"/>
+          <w:sz w:val="20"/>
+          <w:szCs w:val="20"/>
+          <w:lang w:val="en-150"/>
+        </w:rPr>
+        <w:t xml:space="preserve"> </w:t>
+      </w:r>
+      <w:r>
+        <w:rPr>
+          <w:rFonts w:ascii="Yu Gothic" w:eastAsia="Yu Gothic" w:hAnsi="Yu Gothic"/>
+          <w:b/>
           <w:sz w:val="20"/>
           <w:szCs w:val="20"/>
           <w:lang w:val="en-150"/>
@@ -1697,29 +1596,16 @@
           <w:szCs w:val="20"/>
           <w:lang w:val="en-150"/>
         </w:rPr>
-        <w:t>Bauer</w:t>
-      </w:r>
-      <w:r>
-        <w:rPr>
-          <w:rFonts w:ascii="Yu Gothic" w:eastAsia="Yu Gothic" w:hAnsi="Yu Gothic"/>
-          <w:b/>
-          <w:bCs/>
-          <w:sz w:val="20"/>
-          <w:szCs w:val="20"/>
-          <w:lang w:val="en-150"/>
-        </w:rPr>
-        <w:t>-</w:t>
-      </w:r>
-      <w:r>
-        <w:rPr>
-          <w:rFonts w:ascii="Yu Gothic" w:eastAsia="Yu Gothic" w:hAnsi="Yu Gothic"/>
-          <w:b/>
-          <w:bCs/>
-          <w:sz w:val="20"/>
-          <w:szCs w:val="20"/>
-          <w:lang w:val="en-150"/>
-        </w:rPr>
-        <w:t>Verlag</w:t>
+        <w:t>Pfitzenmeier Fitness Resort</w:t>
+      </w:r>
+      <w:r>
+        <w:rPr>
+          <w:rFonts w:ascii="Yu Gothic" w:eastAsia="Yu Gothic" w:hAnsi="Yu Gothic"/>
+          <w:sz w:val="20"/>
+          <w:szCs w:val="20"/>
+          <w:lang w:val="en-150"/>
+        </w:rPr>
+        <w:t xml:space="preserve"> Neustadt a. d. Weinstraße</w:t>
       </w:r>
       <w:r>
         <w:rPr>
@@ -1737,43 +1623,7 @@
           <w:szCs w:val="20"/>
           <w:lang w:val="en-150"/>
         </w:rPr>
-        <w:tab/>
-      </w:r>
-      <w:r>
-        <w:rPr>
-          <w:rFonts w:ascii="Yu Gothic" w:eastAsia="Yu Gothic" w:hAnsi="Yu Gothic"/>
-          <w:sz w:val="20"/>
-          <w:szCs w:val="20"/>
-          <w:lang w:val="en-150"/>
-        </w:rPr>
-        <w:tab/>
-      </w:r>
-      <w:r>
-        <w:rPr>
-          <w:rFonts w:ascii="Yu Gothic" w:eastAsia="Yu Gothic" w:hAnsi="Yu Gothic"/>
-          <w:sz w:val="20"/>
-          <w:szCs w:val="20"/>
-          <w:lang w:val="en-150"/>
-        </w:rPr>
-        <w:tab/>
-      </w:r>
-      <w:r>
-        <w:rPr>
-          <w:rFonts w:ascii="Yu Gothic" w:eastAsia="Yu Gothic" w:hAnsi="Yu Gothic"/>
-          <w:sz w:val="20"/>
-          <w:szCs w:val="20"/>
-          <w:lang w:val="en-150"/>
-        </w:rPr>
-        <w:tab/>
-      </w:r>
-      <w:r>
-        <w:rPr>
-          <w:rFonts w:ascii="Yu Gothic" w:eastAsia="Yu Gothic" w:hAnsi="Yu Gothic"/>
-          <w:sz w:val="20"/>
-          <w:szCs w:val="20"/>
-          <w:lang w:val="en-150"/>
-        </w:rPr>
-        <w:t>Delivery</w:t>
+        <w:t>Customer service/sales</w:t>
       </w:r>
     </w:p>
     <w:p>
@@ -1792,7 +1642,140 @@
           <w:szCs w:val="20"/>
           <w:lang w:val="en-150"/>
         </w:rPr>
-        <w:br w:type="page"/>
+        <w:lastRenderedPageBreak/>
+        <w:t>03/</w:t>
+      </w:r>
+      <w:r>
+        <w:rPr>
+          <w:rFonts w:ascii="Yu Gothic" w:eastAsia="Yu Gothic" w:hAnsi="Yu Gothic"/>
+          <w:sz w:val="20"/>
+          <w:szCs w:val="20"/>
+          <w:lang w:val="en-150"/>
+        </w:rPr>
+        <w:t xml:space="preserve">2012 – </w:t>
+      </w:r>
+      <w:r>
+        <w:rPr>
+          <w:rFonts w:ascii="Yu Gothic" w:eastAsia="Yu Gothic" w:hAnsi="Yu Gothic"/>
+          <w:sz w:val="20"/>
+          <w:szCs w:val="20"/>
+          <w:lang w:val="en-150"/>
+        </w:rPr>
+        <w:t>11/</w:t>
+      </w:r>
+      <w:r>
+        <w:rPr>
+          <w:rFonts w:ascii="Yu Gothic" w:eastAsia="Yu Gothic" w:hAnsi="Yu Gothic"/>
+          <w:sz w:val="20"/>
+          <w:szCs w:val="20"/>
+          <w:lang w:val="en-150"/>
+        </w:rPr>
+        <w:t>2014</w:t>
+      </w:r>
+      <w:r>
+        <w:rPr>
+          <w:rFonts w:ascii="Yu Gothic" w:eastAsia="Yu Gothic" w:hAnsi="Yu Gothic"/>
+          <w:sz w:val="20"/>
+          <w:szCs w:val="20"/>
+          <w:lang w:val="en-150"/>
+        </w:rPr>
+        <w:tab/>
+      </w:r>
+      <w:r>
+        <w:rPr>
+          <w:rFonts w:ascii="Yu Gothic" w:eastAsia="Yu Gothic" w:hAnsi="Yu Gothic"/>
+          <w:sz w:val="20"/>
+          <w:szCs w:val="20"/>
+          <w:lang w:val="en-150"/>
+        </w:rPr>
+        <w:tab/>
+      </w:r>
+      <w:r>
+        <w:rPr>
+          <w:rFonts w:ascii="Yu Gothic" w:eastAsia="Yu Gothic" w:hAnsi="Yu Gothic"/>
+          <w:b/>
+          <w:bCs/>
+          <w:sz w:val="20"/>
+          <w:szCs w:val="20"/>
+          <w:lang w:val="en-150"/>
+        </w:rPr>
+        <w:t>Bauer</w:t>
+      </w:r>
+      <w:r>
+        <w:rPr>
+          <w:rFonts w:ascii="Yu Gothic" w:eastAsia="Yu Gothic" w:hAnsi="Yu Gothic"/>
+          <w:b/>
+          <w:bCs/>
+          <w:sz w:val="20"/>
+          <w:szCs w:val="20"/>
+          <w:lang w:val="en-150"/>
+        </w:rPr>
+        <w:t>-</w:t>
+      </w:r>
+      <w:r>
+        <w:rPr>
+          <w:rFonts w:ascii="Yu Gothic" w:eastAsia="Yu Gothic" w:hAnsi="Yu Gothic"/>
+          <w:b/>
+          <w:bCs/>
+          <w:sz w:val="20"/>
+          <w:szCs w:val="20"/>
+          <w:lang w:val="en-150"/>
+        </w:rPr>
+        <w:t>Verlag</w:t>
+      </w:r>
+      <w:r>
+        <w:rPr>
+          <w:rFonts w:ascii="Yu Gothic" w:eastAsia="Yu Gothic" w:hAnsi="Yu Gothic"/>
+          <w:sz w:val="20"/>
+          <w:szCs w:val="20"/>
+          <w:lang w:val="en-150"/>
+        </w:rPr>
+        <w:br/>
+      </w:r>
+      <w:r>
+        <w:rPr>
+          <w:rFonts w:ascii="Yu Gothic" w:eastAsia="Yu Gothic" w:hAnsi="Yu Gothic"/>
+          <w:sz w:val="20"/>
+          <w:szCs w:val="20"/>
+          <w:lang w:val="en-150"/>
+        </w:rPr>
+        <w:tab/>
+      </w:r>
+      <w:r>
+        <w:rPr>
+          <w:rFonts w:ascii="Yu Gothic" w:eastAsia="Yu Gothic" w:hAnsi="Yu Gothic"/>
+          <w:sz w:val="20"/>
+          <w:szCs w:val="20"/>
+          <w:lang w:val="en-150"/>
+        </w:rPr>
+        <w:tab/>
+      </w:r>
+      <w:r>
+        <w:rPr>
+          <w:rFonts w:ascii="Yu Gothic" w:eastAsia="Yu Gothic" w:hAnsi="Yu Gothic"/>
+          <w:sz w:val="20"/>
+          <w:szCs w:val="20"/>
+          <w:lang w:val="en-150"/>
+        </w:rPr>
+        <w:tab/>
+      </w:r>
+      <w:r>
+        <w:rPr>
+          <w:rFonts w:ascii="Yu Gothic" w:eastAsia="Yu Gothic" w:hAnsi="Yu Gothic"/>
+          <w:sz w:val="20"/>
+          <w:szCs w:val="20"/>
+          <w:lang w:val="en-150"/>
+        </w:rPr>
+        <w:tab/>
+      </w:r>
+      <w:r>
+        <w:rPr>
+          <w:rFonts w:ascii="Yu Gothic" w:eastAsia="Yu Gothic" w:hAnsi="Yu Gothic"/>
+          <w:sz w:val="20"/>
+          <w:szCs w:val="20"/>
+          <w:lang w:val="en-150"/>
+        </w:rPr>
+        <w:t>Delivery</w:t>
       </w:r>
     </w:p>
     <w:p>
@@ -1808,11 +1791,11 @@
         <w:rPr>
           <w:rFonts w:ascii="Yu Gothic" w:eastAsia="Yu Gothic" w:hAnsi="Yu Gothic"/>
           <w:b/>
+          <w:noProof/>
           <w:sz w:val="36"/>
           <w:szCs w:val="36"/>
           <w:lang w:val="en-150"/>
         </w:rPr>
-        <w:lastRenderedPageBreak/>
         <mc:AlternateContent>
           <mc:Choice Requires="wps">
             <w:drawing>
@@ -1906,7 +1889,6 @@
           <w:lang w:val="en-150"/>
         </w:rPr>
       </w:pPr>
-      <w:proofErr w:type="spellStart"/>
       <w:r>
         <w:rPr>
           <w:rFonts w:ascii="Yu Gothic" w:eastAsia="Yu Gothic" w:hAnsi="Yu Gothic"/>
@@ -1916,55 +1898,23 @@
         </w:rPr>
         <w:t>KjG</w:t>
       </w:r>
-      <w:proofErr w:type="spellEnd"/>
-      <w:r>
-        <w:rPr>
-          <w:rFonts w:ascii="Yu Gothic" w:eastAsia="Yu Gothic" w:hAnsi="Yu Gothic"/>
-          <w:sz w:val="20"/>
-          <w:szCs w:val="20"/>
-          <w:lang w:val="en-150"/>
-        </w:rPr>
-        <w:t xml:space="preserve"> </w:t>
-      </w:r>
-      <w:proofErr w:type="spellStart"/>
-      <w:r>
-        <w:rPr>
-          <w:rFonts w:ascii="Yu Gothic" w:eastAsia="Yu Gothic" w:hAnsi="Yu Gothic"/>
-          <w:sz w:val="20"/>
-          <w:szCs w:val="20"/>
-          <w:lang w:val="en-150"/>
-        </w:rPr>
-        <w:t>Niederkirchen</w:t>
-      </w:r>
-      <w:proofErr w:type="spellEnd"/>
-      <w:r>
-        <w:rPr>
-          <w:rFonts w:ascii="Yu Gothic" w:eastAsia="Yu Gothic" w:hAnsi="Yu Gothic"/>
-          <w:sz w:val="20"/>
-          <w:szCs w:val="20"/>
-          <w:lang w:val="en-150"/>
-        </w:rPr>
-        <w:t xml:space="preserve"> </w:t>
-      </w:r>
-      <w:proofErr w:type="spellStart"/>
-      <w:r>
-        <w:rPr>
-          <w:rFonts w:ascii="Yu Gothic" w:eastAsia="Yu Gothic" w:hAnsi="Yu Gothic"/>
-          <w:sz w:val="20"/>
-          <w:szCs w:val="20"/>
-          <w:lang w:val="en-150"/>
-        </w:rPr>
-        <w:t>e.V</w:t>
-      </w:r>
-      <w:proofErr w:type="spellEnd"/>
-      <w:r>
-        <w:rPr>
-          <w:rFonts w:ascii="Yu Gothic" w:eastAsia="Yu Gothic" w:hAnsi="Yu Gothic"/>
-          <w:sz w:val="20"/>
-          <w:szCs w:val="20"/>
-          <w:lang w:val="en-150"/>
-        </w:rPr>
-        <w:t>.</w:t>
+      <w:r>
+        <w:rPr>
+          <w:rFonts w:ascii="Yu Gothic" w:eastAsia="Yu Gothic" w:hAnsi="Yu Gothic"/>
+          <w:sz w:val="20"/>
+          <w:szCs w:val="20"/>
+          <w:lang w:val="en-150"/>
+        </w:rPr>
+        <w:t xml:space="preserve"> Niederkirchen</w:t>
+      </w:r>
+      <w:r>
+        <w:rPr>
+          <w:rFonts w:ascii="Yu Gothic" w:eastAsia="Yu Gothic" w:hAnsi="Yu Gothic"/>
+          <w:sz w:val="20"/>
+          <w:szCs w:val="20"/>
+          <w:lang w:val="en-150"/>
+        </w:rPr>
+        <w:t xml:space="preserve"> e.V.</w:t>
       </w:r>
       <w:r>
         <w:rPr>
@@ -2013,7 +1963,7 @@
           <w:szCs w:val="20"/>
           <w:lang w:val="en-150"/>
         </w:rPr>
-        <w:t>O</w:t>
+        <w:t>Organization/</w:t>
       </w:r>
       <w:r>
         <w:rPr>
@@ -2024,7 +1974,18 @@
           <w:szCs w:val="20"/>
           <w:lang w:val="en-150"/>
         </w:rPr>
-        <w:t>rganization/supervision</w:t>
+        <w:t>S</w:t>
+      </w:r>
+      <w:r>
+        <w:rPr>
+          <w:rFonts w:ascii="Yu Gothic" w:eastAsia="Yu Gothic" w:hAnsi="Yu Gothic"/>
+          <w:b/>
+          <w:bCs/>
+          <w:sz w:val="20"/>
+          <w:szCs w:val="20"/>
+          <w:lang w:val="en-150"/>
+        </w:rPr>
+        <w:t>upervision</w:t>
       </w:r>
       <w:r>
         <w:rPr>
@@ -2063,14 +2024,6 @@
           <w:lang w:val="en-150"/>
         </w:rPr>
         <w:br/>
-      </w:r>
-      <w:r>
-        <w:rPr>
-          <w:rFonts w:ascii="Yu Gothic" w:eastAsia="Yu Gothic" w:hAnsi="Yu Gothic"/>
-          <w:sz w:val="20"/>
-          <w:szCs w:val="20"/>
-          <w:lang w:val="en-150"/>
-        </w:rPr>
         <w:t>active member since 2012</w:t>
       </w:r>
     </w:p>
@@ -2119,45 +2072,16 @@
           <w:szCs w:val="20"/>
           <w:lang w:val="en-150"/>
         </w:rPr>
-        <w:t>Leading</w:t>
-      </w:r>
-      <w:r>
-        <w:rPr>
-          <w:rFonts w:ascii="Yu Gothic" w:eastAsia="Yu Gothic" w:hAnsi="Yu Gothic"/>
-          <w:b/>
-          <w:bCs/>
-          <w:sz w:val="20"/>
-          <w:szCs w:val="20"/>
-          <w:lang w:val="en-150"/>
-        </w:rPr>
-        <w:t xml:space="preserve"> organization</w:t>
-      </w:r>
-      <w:r>
-        <w:rPr>
-          <w:rFonts w:ascii="Yu Gothic" w:eastAsia="Yu Gothic" w:hAnsi="Yu Gothic"/>
-          <w:sz w:val="20"/>
-          <w:szCs w:val="20"/>
-          <w:lang w:val="en-150"/>
-        </w:rPr>
-        <w:t xml:space="preserve"> Knecht</w:t>
-      </w:r>
-      <w:r>
-        <w:rPr>
-          <w:rFonts w:ascii="Yu Gothic" w:eastAsia="Yu Gothic" w:hAnsi="Yu Gothic"/>
-          <w:sz w:val="20"/>
-          <w:szCs w:val="20"/>
-          <w:lang w:val="en-150"/>
-        </w:rPr>
-        <w:t>-</w:t>
-      </w:r>
-      <w:r>
-        <w:rPr>
-          <w:rFonts w:ascii="Yu Gothic" w:eastAsia="Yu Gothic" w:hAnsi="Yu Gothic"/>
-          <w:sz w:val="20"/>
-          <w:szCs w:val="20"/>
-          <w:lang w:val="en-150"/>
-        </w:rPr>
-        <w:t>concert and Sound of Schools</w:t>
+        <w:t>Leading organization</w:t>
+      </w:r>
+      <w:r>
+        <w:rPr>
+          <w:rFonts w:ascii="Yu Gothic" w:eastAsia="Yu Gothic" w:hAnsi="Yu Gothic"/>
+          <w:sz w:val="20"/>
+          <w:szCs w:val="20"/>
+          <w:lang w:val="en-150"/>
+        </w:rPr>
+        <w:t xml:space="preserve"> Knecht-concert and Sound of Schools</w:t>
       </w:r>
       <w:r>
         <w:rPr>
@@ -2203,25 +2127,7 @@
           <w:lang w:val="en-150"/>
         </w:rPr>
         <w:tab/>
-        <w:t>active member from 2016</w:t>
-      </w:r>
-      <w:r>
-        <w:rPr>
-          <w:rFonts w:ascii="Yu Gothic" w:eastAsia="Yu Gothic" w:hAnsi="Yu Gothic"/>
-          <w:sz w:val="20"/>
-          <w:szCs w:val="20"/>
-          <w:lang w:val="en-150"/>
-        </w:rPr>
-        <w:t xml:space="preserve"> to </w:t>
-      </w:r>
-      <w:r>
-        <w:rPr>
-          <w:rFonts w:ascii="Yu Gothic" w:eastAsia="Yu Gothic" w:hAnsi="Yu Gothic"/>
-          <w:sz w:val="20"/>
-          <w:szCs w:val="20"/>
-          <w:lang w:val="en-150"/>
-        </w:rPr>
-        <w:t>2017</w:t>
+        <w:t>active member from 2016 to 2017</w:t>
       </w:r>
     </w:p>
     <w:p>
@@ -2237,6 +2143,7 @@
         <w:rPr>
           <w:rFonts w:ascii="Yu Gothic" w:eastAsia="Yu Gothic" w:hAnsi="Yu Gothic"/>
           <w:b/>
+          <w:noProof/>
           <w:sz w:val="36"/>
           <w:szCs w:val="36"/>
           <w:lang w:val="en-150"/>
@@ -2378,34 +2285,7 @@
           <w:szCs w:val="20"/>
           <w:lang w:val="en-150"/>
         </w:rPr>
-        <w:t>Excellent</w:t>
-      </w:r>
-      <w:r>
-        <w:rPr>
-          <w:rFonts w:ascii="Yu Gothic" w:eastAsia="Yu Gothic" w:hAnsi="Yu Gothic"/>
-          <w:sz w:val="20"/>
-          <w:szCs w:val="20"/>
-          <w:lang w:val="en-150"/>
-        </w:rPr>
-        <w:t xml:space="preserve"> </w:t>
-      </w:r>
-      <w:r>
-        <w:rPr>
-          <w:rFonts w:ascii="Yu Gothic" w:eastAsia="Yu Gothic" w:hAnsi="Yu Gothic"/>
-          <w:sz w:val="20"/>
-          <w:szCs w:val="20"/>
-          <w:lang w:val="en-150"/>
-        </w:rPr>
-        <w:t>skills</w:t>
-      </w:r>
-      <w:r>
-        <w:rPr>
-          <w:rFonts w:ascii="Yu Gothic" w:eastAsia="Yu Gothic" w:hAnsi="Yu Gothic"/>
-          <w:sz w:val="20"/>
-          <w:szCs w:val="20"/>
-          <w:lang w:val="en-150"/>
-        </w:rPr>
-        <w:t xml:space="preserve"> of written and spoken language (</w:t>
+        <w:t>Excellent skills of written and spoken language (</w:t>
       </w:r>
       <w:r>
         <w:rPr>
@@ -2485,7 +2365,16 @@
           <w:szCs w:val="20"/>
           <w:lang w:val="en-150"/>
         </w:rPr>
-        <w:t xml:space="preserve"> </w:t>
+        <w:t xml:space="preserve"> skills </w:t>
+      </w:r>
+      <w:r>
+        <w:rPr>
+          <w:rFonts w:ascii="Yu Gothic" w:eastAsia="Yu Gothic" w:hAnsi="Yu Gothic"/>
+          <w:sz w:val="20"/>
+          <w:szCs w:val="20"/>
+          <w:lang w:val="en-150"/>
+        </w:rPr>
+        <w:t xml:space="preserve">of written and spoken language </w:t>
       </w:r>
       <w:r>
         <w:rPr>
@@ -2495,25 +2384,6 @@
           <w:szCs w:val="20"/>
           <w:lang w:val="en-150"/>
         </w:rPr>
-        <w:t xml:space="preserve">skills </w:t>
-      </w:r>
-      <w:r>
-        <w:rPr>
-          <w:rFonts w:ascii="Yu Gothic" w:eastAsia="Yu Gothic" w:hAnsi="Yu Gothic"/>
-          <w:sz w:val="20"/>
-          <w:szCs w:val="20"/>
-          <w:lang w:val="en-150"/>
-        </w:rPr>
-        <w:t xml:space="preserve">of written and spoken language </w:t>
-      </w:r>
-      <w:r>
-        <w:rPr>
-          <w:rFonts w:ascii="Yu Gothic" w:eastAsia="Yu Gothic" w:hAnsi="Yu Gothic"/>
-          <w:bCs/>
-          <w:sz w:val="20"/>
-          <w:szCs w:val="20"/>
-          <w:lang w:val="en-150"/>
-        </w:rPr>
         <w:t>(</w:t>
       </w:r>
       <w:r>
@@ -2524,27 +2394,7 @@
           <w:szCs w:val="20"/>
           <w:lang w:val="en-150"/>
         </w:rPr>
-        <w:t>C1</w:t>
-      </w:r>
-      <w:r>
-        <w:rPr>
-          <w:rFonts w:ascii="Yu Gothic" w:eastAsia="Yu Gothic" w:hAnsi="Yu Gothic"/>
-          <w:b/>
-          <w:sz w:val="20"/>
-          <w:szCs w:val="20"/>
-          <w:lang w:val="en-150"/>
-        </w:rPr>
-        <w:t xml:space="preserve"> </w:t>
-      </w:r>
-      <w:r>
-        <w:rPr>
-          <w:rFonts w:ascii="Yu Gothic" w:eastAsia="Yu Gothic" w:hAnsi="Yu Gothic"/>
-          <w:b/>
-          <w:sz w:val="20"/>
-          <w:szCs w:val="20"/>
-          <w:lang w:val="en-150"/>
-        </w:rPr>
-        <w:t>level</w:t>
+        <w:t>C1 level</w:t>
       </w:r>
       <w:r>
         <w:rPr>
@@ -2620,16 +2470,7 @@
           <w:szCs w:val="20"/>
           <w:lang w:val="en-150"/>
         </w:rPr>
-        <w:t>ten language</w:t>
-      </w:r>
-      <w:r>
-        <w:rPr>
-          <w:rFonts w:ascii="Yu Gothic" w:eastAsia="Yu Gothic" w:hAnsi="Yu Gothic"/>
-          <w:sz w:val="20"/>
-          <w:szCs w:val="20"/>
-          <w:lang w:val="en-150"/>
-        </w:rPr>
-        <w:t xml:space="preserve"> </w:t>
+        <w:t xml:space="preserve">ten language </w:t>
       </w:r>
       <w:r>
         <w:rPr>
@@ -2663,119 +2504,6 @@
     </w:p>
     <w:p>
       <w:pPr>
-        <w:spacing w:line="240" w:lineRule="auto"/>
-        <w:ind w:left="2832" w:hanging="2832"/>
-        <w:rPr>
-          <w:rFonts w:ascii="Yu Gothic" w:eastAsia="Yu Gothic" w:hAnsi="Yu Gothic"/>
-          <w:sz w:val="20"/>
-          <w:szCs w:val="20"/>
-          <w:lang w:val="en-150"/>
-        </w:rPr>
-      </w:pPr>
-      <w:r>
-        <w:rPr>
-          <w:rFonts w:ascii="Yu Gothic" w:eastAsia="Yu Gothic" w:hAnsi="Yu Gothic"/>
-          <w:sz w:val="20"/>
-          <w:szCs w:val="20"/>
-          <w:lang w:val="en-150"/>
-        </w:rPr>
-        <w:t>Fr</w:t>
-      </w:r>
-      <w:r>
-        <w:rPr>
-          <w:rFonts w:ascii="Yu Gothic" w:eastAsia="Yu Gothic" w:hAnsi="Yu Gothic"/>
-          <w:sz w:val="20"/>
-          <w:szCs w:val="20"/>
-          <w:lang w:val="en-150"/>
-        </w:rPr>
-        <w:t>ench</w:t>
-      </w:r>
-      <w:r>
-        <w:rPr>
-          <w:rFonts w:ascii="Yu Gothic" w:eastAsia="Yu Gothic" w:hAnsi="Yu Gothic"/>
-          <w:sz w:val="20"/>
-          <w:szCs w:val="20"/>
-          <w:lang w:val="en-150"/>
-        </w:rPr>
-        <w:t>:</w:t>
-      </w:r>
-      <w:r>
-        <w:rPr>
-          <w:rFonts w:ascii="Yu Gothic" w:eastAsia="Yu Gothic" w:hAnsi="Yu Gothic"/>
-          <w:sz w:val="20"/>
-          <w:szCs w:val="20"/>
-          <w:lang w:val="en-150"/>
-        </w:rPr>
-        <w:tab/>
-      </w:r>
-      <w:r>
-        <w:rPr>
-          <w:rFonts w:ascii="Yu Gothic" w:eastAsia="Yu Gothic" w:hAnsi="Yu Gothic"/>
-          <w:sz w:val="20"/>
-          <w:szCs w:val="20"/>
-          <w:lang w:val="en-150"/>
-        </w:rPr>
-        <w:t>Basic</w:t>
-      </w:r>
-      <w:r>
-        <w:rPr>
-          <w:rFonts w:ascii="Yu Gothic" w:eastAsia="Yu Gothic" w:hAnsi="Yu Gothic"/>
-          <w:sz w:val="20"/>
-          <w:szCs w:val="20"/>
-          <w:lang w:val="en-150"/>
-        </w:rPr>
-        <w:t xml:space="preserve"> skills</w:t>
-      </w:r>
-      <w:r>
-        <w:rPr>
-          <w:rFonts w:ascii="Yu Gothic" w:eastAsia="Yu Gothic" w:hAnsi="Yu Gothic"/>
-          <w:sz w:val="20"/>
-          <w:szCs w:val="20"/>
-          <w:lang w:val="en-150"/>
-        </w:rPr>
-        <w:t xml:space="preserve"> </w:t>
-      </w:r>
-      <w:r>
-        <w:rPr>
-          <w:rFonts w:ascii="Yu Gothic" w:eastAsia="Yu Gothic" w:hAnsi="Yu Gothic"/>
-          <w:sz w:val="20"/>
-          <w:szCs w:val="20"/>
-          <w:lang w:val="en-150"/>
-        </w:rPr>
-        <w:t xml:space="preserve">of written and spoken language </w:t>
-      </w:r>
-      <w:r>
-        <w:rPr>
-          <w:rFonts w:ascii="Yu Gothic" w:eastAsia="Yu Gothic" w:hAnsi="Yu Gothic"/>
-          <w:sz w:val="20"/>
-          <w:szCs w:val="20"/>
-          <w:lang w:val="en-150"/>
-        </w:rPr>
-        <w:t>(</w:t>
-      </w:r>
-      <w:r>
-        <w:rPr>
-          <w:rFonts w:ascii="Yu Gothic" w:eastAsia="Yu Gothic" w:hAnsi="Yu Gothic"/>
-          <w:b/>
-          <w:bCs/>
-          <w:sz w:val="20"/>
-          <w:szCs w:val="20"/>
-          <w:lang w:val="en-150"/>
-        </w:rPr>
-        <w:t>B1 level</w:t>
-      </w:r>
-      <w:r>
-        <w:rPr>
-          <w:rFonts w:ascii="Yu Gothic" w:eastAsia="Yu Gothic" w:hAnsi="Yu Gothic"/>
-          <w:sz w:val="20"/>
-          <w:szCs w:val="20"/>
-          <w:lang w:val="en-150"/>
-        </w:rPr>
-        <w:t>)</w:t>
-      </w:r>
-    </w:p>
-    <w:p>
-      <w:pPr>
         <w:rPr>
           <w:rFonts w:ascii="Yu Gothic" w:eastAsia="Yu Gothic" w:hAnsi="Yu Gothic"/>
           <w:sz w:val="32"/>
@@ -2787,6 +2515,7 @@
         <w:rPr>
           <w:rFonts w:ascii="Yu Gothic" w:eastAsia="Yu Gothic" w:hAnsi="Yu Gothic"/>
           <w:b/>
+          <w:noProof/>
           <w:sz w:val="36"/>
           <w:szCs w:val="36"/>
           <w:lang w:val="en-150"/>
@@ -3001,7 +2730,7 @@
           <w:szCs w:val="20"/>
           <w:lang w:val="en-150"/>
         </w:rPr>
-        <w:t>git</w:t>
+        <w:t>CWL</w:t>
       </w:r>
       <w:r>
         <w:rPr>
@@ -3528,18 +3257,18 @@
     <w:lsdException w:name="Unresolved Mention" w:semiHidden="1" w:unhideWhenUsed="1"/>
     <w:lsdException w:name="Smart Link" w:semiHidden="1" w:unhideWhenUsed="1"/>
   </w:latentStyles>
-  <w:style w:type="paragraph" w:default="1" w:styleId="Standard">
+  <w:style w:type="paragraph" w:default="1" w:styleId="Normal">
     <w:name w:val="Normal"/>
     <w:qFormat/>
     <w:rsid w:val="00F56D8F"/>
   </w:style>
-  <w:style w:type="character" w:default="1" w:styleId="Absatz-Standardschriftart">
+  <w:style w:type="character" w:default="1" w:styleId="DefaultParagraphFont">
     <w:name w:val="Default Paragraph Font"/>
     <w:uiPriority w:val="1"/>
     <w:semiHidden/>
     <w:unhideWhenUsed/>
   </w:style>
-  <w:style w:type="table" w:default="1" w:styleId="NormaleTabelle">
+  <w:style w:type="table" w:default="1" w:styleId="TableNormal">
     <w:name w:val="Normal Table"/>
     <w:uiPriority w:val="99"/>
     <w:semiHidden/>
@@ -3554,7 +3283,7 @@
       </w:tblCellMar>
     </w:tblPr>
   </w:style>
-  <w:style w:type="numbering" w:default="1" w:styleId="KeineListe">
+  <w:style w:type="numbering" w:default="1" w:styleId="NoList">
     <w:name w:val="No List"/>
     <w:uiPriority w:val="99"/>
     <w:semiHidden/>
